--- a/Daily Tasks/Day34_113203635_Kunal.docx
+++ b/Daily Tasks/Day34_113203635_Kunal.docx
@@ -1206,6 +1206,1866 @@
     </w:p>
     <w:p/>
     <w:p/>
+    <w:p>
+      <w:pPr>
+        <w:pStyle w:val="HTMLPreformatted"/>
+        <w:shd w:val="clear" w:color="auto" w:fill="1E1F22"/>
+        <w:rPr>
+          <w:color w:val="BCBEC4"/>
+        </w:rPr>
+      </w:pPr>
+      <w:r>
+        <w:rPr>
+          <w:color w:val="7A7E85"/>
+        </w:rPr>
+        <w:br/>
+      </w:r>
+      <w:r>
+        <w:rPr>
+          <w:color w:val="7A7E85"/>
+        </w:rPr>
+        <w:t>// Task003: Test launcher</w:t>
+      </w:r>
+      <w:r>
+        <w:rPr>
+          <w:color w:val="7A7E85"/>
+        </w:rPr>
+        <w:br/>
+      </w:r>
+      <w:r>
+        <w:rPr>
+          <w:color w:val="7A7E85"/>
+        </w:rPr>
+        <w:br/>
+      </w:r>
+      <w:r>
+        <w:rPr>
+          <w:color w:val="CF8E6D"/>
+        </w:rPr>
+        <w:t xml:space="preserve">package </w:t>
+      </w:r>
+      <w:proofErr w:type="spellStart"/>
+      <w:r>
+        <w:rPr>
+          <w:color w:val="BCBEC4"/>
+        </w:rPr>
+        <w:t>org.example</w:t>
+      </w:r>
+      <w:proofErr w:type="spellEnd"/>
+      <w:r>
+        <w:rPr>
+          <w:color w:val="BCBEC4"/>
+        </w:rPr>
+        <w:t>;</w:t>
+      </w:r>
+      <w:r>
+        <w:rPr>
+          <w:color w:val="BCBEC4"/>
+        </w:rPr>
+        <w:br/>
+      </w:r>
+      <w:r>
+        <w:rPr>
+          <w:color w:val="BCBEC4"/>
+        </w:rPr>
+        <w:br/>
+      </w:r>
+      <w:r>
+        <w:rPr>
+          <w:color w:val="CF8E6D"/>
+        </w:rPr>
+        <w:t xml:space="preserve">import </w:t>
+      </w:r>
+      <w:proofErr w:type="spellStart"/>
+      <w:r>
+        <w:rPr>
+          <w:color w:val="BCBEC4"/>
+        </w:rPr>
+        <w:t>org.junit.platform.launcher.Launcher</w:t>
+      </w:r>
+      <w:proofErr w:type="spellEnd"/>
+      <w:r>
+        <w:rPr>
+          <w:color w:val="BCBEC4"/>
+        </w:rPr>
+        <w:t>;</w:t>
+      </w:r>
+      <w:r>
+        <w:rPr>
+          <w:color w:val="BCBEC4"/>
+        </w:rPr>
+        <w:br/>
+      </w:r>
+      <w:r>
+        <w:rPr>
+          <w:color w:val="CF8E6D"/>
+        </w:rPr>
+        <w:t xml:space="preserve">import </w:t>
+      </w:r>
+      <w:r>
+        <w:rPr>
+          <w:color w:val="BCBEC4"/>
+        </w:rPr>
+        <w:t>org.junit.platform.launcher.core.LauncherDiscoveryRequestBuilder;</w:t>
+      </w:r>
+      <w:r>
+        <w:rPr>
+          <w:color w:val="BCBEC4"/>
+        </w:rPr>
+        <w:br/>
+      </w:r>
+      <w:proofErr w:type="spellStart"/>
+      <w:r>
+        <w:rPr>
+          <w:color w:val="CF8E6D"/>
+        </w:rPr>
+        <w:t>import</w:t>
+      </w:r>
+      <w:proofErr w:type="spellEnd"/>
+      <w:r>
+        <w:rPr>
+          <w:color w:val="CF8E6D"/>
+        </w:rPr>
+        <w:t xml:space="preserve"> </w:t>
+      </w:r>
+      <w:proofErr w:type="spellStart"/>
+      <w:r>
+        <w:rPr>
+          <w:color w:val="BCBEC4"/>
+        </w:rPr>
+        <w:t>org.junit.platform.launcher.core.LauncherFactory</w:t>
+      </w:r>
+      <w:proofErr w:type="spellEnd"/>
+      <w:r>
+        <w:rPr>
+          <w:color w:val="BCBEC4"/>
+        </w:rPr>
+        <w:t>;</w:t>
+      </w:r>
+      <w:r>
+        <w:rPr>
+          <w:color w:val="BCBEC4"/>
+        </w:rPr>
+        <w:br/>
+      </w:r>
+      <w:r>
+        <w:rPr>
+          <w:color w:val="CF8E6D"/>
+        </w:rPr>
+        <w:t xml:space="preserve">import </w:t>
+      </w:r>
+      <w:r>
+        <w:rPr>
+          <w:color w:val="BCBEC4"/>
+        </w:rPr>
+        <w:t>org.junit.platform.launcher.listeners.SummaryGeneratingListener;</w:t>
+      </w:r>
+      <w:r>
+        <w:rPr>
+          <w:color w:val="BCBEC4"/>
+        </w:rPr>
+        <w:br/>
+      </w:r>
+      <w:r>
+        <w:rPr>
+          <w:color w:val="CF8E6D"/>
+        </w:rPr>
+        <w:t xml:space="preserve">import static </w:t>
+      </w:r>
+      <w:r>
+        <w:rPr>
+          <w:color w:val="BCBEC4"/>
+        </w:rPr>
+        <w:t>org.junit.platform.engine.discovery.DiscoverySelectors.</w:t>
+      </w:r>
+      <w:r>
+        <w:rPr>
+          <w:i/>
+          <w:iCs/>
+          <w:color w:val="BCBEC4"/>
+        </w:rPr>
+        <w:t>selectClass</w:t>
+      </w:r>
+      <w:r>
+        <w:rPr>
+          <w:color w:val="BCBEC4"/>
+        </w:rPr>
+        <w:t>;</w:t>
+      </w:r>
+      <w:r>
+        <w:rPr>
+          <w:color w:val="BCBEC4"/>
+        </w:rPr>
+        <w:br/>
+      </w:r>
+      <w:r>
+        <w:rPr>
+          <w:color w:val="BCBEC4"/>
+        </w:rPr>
+        <w:br/>
+      </w:r>
+      <w:r>
+        <w:rPr>
+          <w:color w:val="CF8E6D"/>
+        </w:rPr>
+        <w:t xml:space="preserve">public class </w:t>
+      </w:r>
+      <w:proofErr w:type="spellStart"/>
+      <w:r>
+        <w:rPr>
+          <w:color w:val="BCBEC4"/>
+        </w:rPr>
+        <w:t>TestLauncher</w:t>
+      </w:r>
+      <w:proofErr w:type="spellEnd"/>
+      <w:r>
+        <w:rPr>
+          <w:color w:val="BCBEC4"/>
+        </w:rPr>
+        <w:t xml:space="preserve"> {</w:t>
+      </w:r>
+      <w:r>
+        <w:rPr>
+          <w:color w:val="BCBEC4"/>
+        </w:rPr>
+        <w:br/>
+      </w:r>
+      <w:r>
+        <w:rPr>
+          <w:color w:val="BCBEC4"/>
+        </w:rPr>
+        <w:br/>
+        <w:t xml:space="preserve">    </w:t>
+      </w:r>
+      <w:r>
+        <w:rPr>
+          <w:color w:val="CF8E6D"/>
+        </w:rPr>
+        <w:t xml:space="preserve">public static void </w:t>
+      </w:r>
+      <w:r>
+        <w:rPr>
+          <w:color w:val="56A8F5"/>
+        </w:rPr>
+        <w:t>main</w:t>
+      </w:r>
+      <w:r>
+        <w:rPr>
+          <w:color w:val="BCBEC4"/>
+        </w:rPr>
+        <w:t xml:space="preserve">(String[] </w:t>
+      </w:r>
+      <w:proofErr w:type="spellStart"/>
+      <w:r>
+        <w:rPr>
+          <w:color w:val="BCBEC4"/>
+        </w:rPr>
+        <w:t>args</w:t>
+      </w:r>
+      <w:proofErr w:type="spellEnd"/>
+      <w:r>
+        <w:rPr>
+          <w:color w:val="BCBEC4"/>
+        </w:rPr>
+        <w:t>) {</w:t>
+      </w:r>
+      <w:r>
+        <w:rPr>
+          <w:color w:val="BCBEC4"/>
+        </w:rPr>
+        <w:br/>
+        <w:t xml:space="preserve">        Launcher </w:t>
+      </w:r>
+      <w:proofErr w:type="spellStart"/>
+      <w:r>
+        <w:rPr>
+          <w:color w:val="BCBEC4"/>
+        </w:rPr>
+        <w:t>launcher</w:t>
+      </w:r>
+      <w:proofErr w:type="spellEnd"/>
+      <w:r>
+        <w:rPr>
+          <w:color w:val="BCBEC4"/>
+        </w:rPr>
+        <w:t xml:space="preserve"> = </w:t>
+      </w:r>
+      <w:proofErr w:type="spellStart"/>
+      <w:r>
+        <w:rPr>
+          <w:color w:val="BCBEC4"/>
+        </w:rPr>
+        <w:t>LauncherFactory.</w:t>
+      </w:r>
+      <w:r>
+        <w:rPr>
+          <w:i/>
+          <w:iCs/>
+          <w:color w:val="BCBEC4"/>
+        </w:rPr>
+        <w:t>create</w:t>
+      </w:r>
+      <w:proofErr w:type="spellEnd"/>
+      <w:r>
+        <w:rPr>
+          <w:color w:val="BCBEC4"/>
+        </w:rPr>
+        <w:t>();</w:t>
+      </w:r>
+      <w:r>
+        <w:rPr>
+          <w:color w:val="BCBEC4"/>
+        </w:rPr>
+        <w:br/>
+        <w:t xml:space="preserve">        </w:t>
+      </w:r>
+      <w:proofErr w:type="spellStart"/>
+      <w:r>
+        <w:rPr>
+          <w:color w:val="BCBEC4"/>
+        </w:rPr>
+        <w:t>SummaryGeneratingListener</w:t>
+      </w:r>
+      <w:proofErr w:type="spellEnd"/>
+      <w:r>
+        <w:rPr>
+          <w:color w:val="BCBEC4"/>
+        </w:rPr>
+        <w:t xml:space="preserve"> listener = </w:t>
+      </w:r>
+      <w:r>
+        <w:rPr>
+          <w:color w:val="CF8E6D"/>
+        </w:rPr>
+        <w:t xml:space="preserve">new </w:t>
+      </w:r>
+      <w:proofErr w:type="spellStart"/>
+      <w:r>
+        <w:rPr>
+          <w:color w:val="BCBEC4"/>
+        </w:rPr>
+        <w:t>SummaryGeneratingListener</w:t>
+      </w:r>
+      <w:proofErr w:type="spellEnd"/>
+      <w:r>
+        <w:rPr>
+          <w:color w:val="BCBEC4"/>
+        </w:rPr>
+        <w:t>();</w:t>
+      </w:r>
+      <w:r>
+        <w:rPr>
+          <w:color w:val="BCBEC4"/>
+        </w:rPr>
+        <w:br/>
+        <w:t xml:space="preserve">        </w:t>
+      </w:r>
+      <w:proofErr w:type="spellStart"/>
+      <w:r>
+        <w:rPr>
+          <w:color w:val="BCBEC4"/>
+        </w:rPr>
+        <w:t>launcher.registerTestExecutionListeners</w:t>
+      </w:r>
+      <w:proofErr w:type="spellEnd"/>
+      <w:r>
+        <w:rPr>
+          <w:color w:val="BCBEC4"/>
+        </w:rPr>
+        <w:t>(listener);</w:t>
+      </w:r>
+      <w:r>
+        <w:rPr>
+          <w:color w:val="BCBEC4"/>
+        </w:rPr>
+        <w:br/>
+        <w:t xml:space="preserve">        </w:t>
+      </w:r>
+      <w:proofErr w:type="spellStart"/>
+      <w:r>
+        <w:rPr>
+          <w:color w:val="BCBEC4"/>
+        </w:rPr>
+        <w:t>launcher.execute</w:t>
+      </w:r>
+      <w:proofErr w:type="spellEnd"/>
+      <w:r>
+        <w:rPr>
+          <w:color w:val="BCBEC4"/>
+        </w:rPr>
+        <w:t>(</w:t>
+      </w:r>
+      <w:proofErr w:type="spellStart"/>
+      <w:r>
+        <w:rPr>
+          <w:color w:val="BCBEC4"/>
+        </w:rPr>
+        <w:t>LauncherDiscoveryRequestBuilder.</w:t>
+      </w:r>
+      <w:r>
+        <w:rPr>
+          <w:i/>
+          <w:iCs/>
+          <w:color w:val="BCBEC4"/>
+        </w:rPr>
+        <w:t>request</w:t>
+      </w:r>
+      <w:proofErr w:type="spellEnd"/>
+      <w:r>
+        <w:rPr>
+          <w:color w:val="BCBEC4"/>
+        </w:rPr>
+        <w:t>()</w:t>
+      </w:r>
+      <w:r>
+        <w:rPr>
+          <w:color w:val="BCBEC4"/>
+        </w:rPr>
+        <w:br/>
+        <w:t xml:space="preserve">                .selectors(</w:t>
+      </w:r>
+      <w:proofErr w:type="spellStart"/>
+      <w:r>
+        <w:rPr>
+          <w:i/>
+          <w:iCs/>
+          <w:color w:val="BCBEC4"/>
+        </w:rPr>
+        <w:t>selectClass</w:t>
+      </w:r>
+      <w:proofErr w:type="spellEnd"/>
+      <w:r>
+        <w:rPr>
+          <w:color w:val="BCBEC4"/>
+        </w:rPr>
+        <w:t>(</w:t>
+      </w:r>
+      <w:proofErr w:type="spellStart"/>
+      <w:r>
+        <w:rPr>
+          <w:color w:val="BCBEC4"/>
+        </w:rPr>
+        <w:t>TestCases.</w:t>
+      </w:r>
+      <w:r>
+        <w:rPr>
+          <w:color w:val="CF8E6D"/>
+        </w:rPr>
+        <w:t>class</w:t>
+      </w:r>
+      <w:proofErr w:type="spellEnd"/>
+      <w:r>
+        <w:rPr>
+          <w:color w:val="BCBEC4"/>
+        </w:rPr>
+        <w:t>))</w:t>
+      </w:r>
+      <w:r>
+        <w:rPr>
+          <w:color w:val="BCBEC4"/>
+        </w:rPr>
+        <w:br/>
+        <w:t xml:space="preserve">                .build());</w:t>
+      </w:r>
+      <w:r>
+        <w:rPr>
+          <w:color w:val="BCBEC4"/>
+        </w:rPr>
+        <w:br/>
+        <w:t xml:space="preserve">        </w:t>
+      </w:r>
+      <w:proofErr w:type="spellStart"/>
+      <w:r>
+        <w:rPr>
+          <w:color w:val="BCBEC4"/>
+        </w:rPr>
+        <w:t>System.</w:t>
+      </w:r>
+      <w:r>
+        <w:rPr>
+          <w:i/>
+          <w:iCs/>
+          <w:color w:val="C77DBB"/>
+        </w:rPr>
+        <w:t>out</w:t>
+      </w:r>
+      <w:r>
+        <w:rPr>
+          <w:color w:val="BCBEC4"/>
+        </w:rPr>
+        <w:t>.println</w:t>
+      </w:r>
+      <w:proofErr w:type="spellEnd"/>
+      <w:r>
+        <w:rPr>
+          <w:color w:val="BCBEC4"/>
+        </w:rPr>
+        <w:t>(</w:t>
+      </w:r>
+      <w:r>
+        <w:rPr>
+          <w:color w:val="6AAB73"/>
+        </w:rPr>
+        <w:t>"Total test cases: "</w:t>
+      </w:r>
+      <w:r>
+        <w:rPr>
+          <w:color w:val="BCBEC4"/>
+        </w:rPr>
+        <w:t>+</w:t>
+      </w:r>
+      <w:proofErr w:type="spellStart"/>
+      <w:r>
+        <w:rPr>
+          <w:color w:val="BCBEC4"/>
+        </w:rPr>
+        <w:t>listener.getSummary</w:t>
+      </w:r>
+      <w:proofErr w:type="spellEnd"/>
+      <w:r>
+        <w:rPr>
+          <w:color w:val="BCBEC4"/>
+        </w:rPr>
+        <w:t>().</w:t>
+      </w:r>
+      <w:proofErr w:type="spellStart"/>
+      <w:r>
+        <w:rPr>
+          <w:color w:val="BCBEC4"/>
+        </w:rPr>
+        <w:t>getTestsFoundCount</w:t>
+      </w:r>
+      <w:proofErr w:type="spellEnd"/>
+      <w:r>
+        <w:rPr>
+          <w:color w:val="BCBEC4"/>
+        </w:rPr>
+        <w:t>());</w:t>
+      </w:r>
+      <w:r>
+        <w:rPr>
+          <w:color w:val="BCBEC4"/>
+        </w:rPr>
+        <w:br/>
+        <w:t xml:space="preserve">        </w:t>
+      </w:r>
+      <w:proofErr w:type="spellStart"/>
+      <w:r>
+        <w:rPr>
+          <w:color w:val="BCBEC4"/>
+        </w:rPr>
+        <w:t>System.</w:t>
+      </w:r>
+      <w:r>
+        <w:rPr>
+          <w:i/>
+          <w:iCs/>
+          <w:color w:val="C77DBB"/>
+        </w:rPr>
+        <w:t>out</w:t>
+      </w:r>
+      <w:r>
+        <w:rPr>
+          <w:color w:val="BCBEC4"/>
+        </w:rPr>
+        <w:t>.println</w:t>
+      </w:r>
+      <w:proofErr w:type="spellEnd"/>
+      <w:r>
+        <w:rPr>
+          <w:color w:val="BCBEC4"/>
+        </w:rPr>
+        <w:t>(</w:t>
+      </w:r>
+      <w:r>
+        <w:rPr>
+          <w:color w:val="6AAB73"/>
+        </w:rPr>
+        <w:t>"Test cases passed: "</w:t>
+      </w:r>
+      <w:r>
+        <w:rPr>
+          <w:color w:val="BCBEC4"/>
+        </w:rPr>
+        <w:t>+</w:t>
+      </w:r>
+      <w:proofErr w:type="spellStart"/>
+      <w:r>
+        <w:rPr>
+          <w:color w:val="BCBEC4"/>
+        </w:rPr>
+        <w:t>listener.getSummary</w:t>
+      </w:r>
+      <w:proofErr w:type="spellEnd"/>
+      <w:r>
+        <w:rPr>
+          <w:color w:val="BCBEC4"/>
+        </w:rPr>
+        <w:t>().</w:t>
+      </w:r>
+      <w:proofErr w:type="spellStart"/>
+      <w:r>
+        <w:rPr>
+          <w:color w:val="BCBEC4"/>
+        </w:rPr>
+        <w:t>getTestsSucceededCount</w:t>
+      </w:r>
+      <w:proofErr w:type="spellEnd"/>
+      <w:r>
+        <w:rPr>
+          <w:color w:val="BCBEC4"/>
+        </w:rPr>
+        <w:t>());</w:t>
+      </w:r>
+      <w:r>
+        <w:rPr>
+          <w:color w:val="BCBEC4"/>
+        </w:rPr>
+        <w:br/>
+        <w:t xml:space="preserve">        </w:t>
+      </w:r>
+      <w:proofErr w:type="spellStart"/>
+      <w:r>
+        <w:rPr>
+          <w:color w:val="BCBEC4"/>
+        </w:rPr>
+        <w:t>System.</w:t>
+      </w:r>
+      <w:r>
+        <w:rPr>
+          <w:i/>
+          <w:iCs/>
+          <w:color w:val="C77DBB"/>
+        </w:rPr>
+        <w:t>out</w:t>
+      </w:r>
+      <w:r>
+        <w:rPr>
+          <w:color w:val="BCBEC4"/>
+        </w:rPr>
+        <w:t>.println</w:t>
+      </w:r>
+      <w:proofErr w:type="spellEnd"/>
+      <w:r>
+        <w:rPr>
+          <w:color w:val="BCBEC4"/>
+        </w:rPr>
+        <w:t>(</w:t>
+      </w:r>
+      <w:r>
+        <w:rPr>
+          <w:color w:val="6AAB73"/>
+        </w:rPr>
+        <w:t>"Test cases failed: "</w:t>
+      </w:r>
+      <w:r>
+        <w:rPr>
+          <w:color w:val="BCBEC4"/>
+        </w:rPr>
+        <w:t>+</w:t>
+      </w:r>
+      <w:proofErr w:type="spellStart"/>
+      <w:r>
+        <w:rPr>
+          <w:color w:val="BCBEC4"/>
+        </w:rPr>
+        <w:t>listener.getSummary</w:t>
+      </w:r>
+      <w:proofErr w:type="spellEnd"/>
+      <w:r>
+        <w:rPr>
+          <w:color w:val="BCBEC4"/>
+        </w:rPr>
+        <w:t>().</w:t>
+      </w:r>
+      <w:proofErr w:type="spellStart"/>
+      <w:r>
+        <w:rPr>
+          <w:color w:val="BCBEC4"/>
+        </w:rPr>
+        <w:t>getTestsFailedCount</w:t>
+      </w:r>
+      <w:proofErr w:type="spellEnd"/>
+      <w:r>
+        <w:rPr>
+          <w:color w:val="BCBEC4"/>
+        </w:rPr>
+        <w:t>());</w:t>
+      </w:r>
+      <w:r>
+        <w:rPr>
+          <w:color w:val="BCBEC4"/>
+        </w:rPr>
+        <w:br/>
+        <w:t xml:space="preserve">    }</w:t>
+      </w:r>
+      <w:r>
+        <w:rPr>
+          <w:color w:val="BCBEC4"/>
+        </w:rPr>
+        <w:br/>
+        <w:t>}</w:t>
+      </w:r>
+    </w:p>
+    <w:p>
+      <w:pPr>
+        <w:pStyle w:val="HTMLPreformatted"/>
+        <w:shd w:val="clear" w:color="auto" w:fill="1E1F22"/>
+        <w:rPr>
+          <w:color w:val="BCBEC4"/>
+        </w:rPr>
+      </w:pPr>
+    </w:p>
+    <w:p>
+      <w:pPr>
+        <w:pStyle w:val="HTMLPreformatted"/>
+        <w:shd w:val="clear" w:color="auto" w:fill="1E1F22"/>
+        <w:rPr>
+          <w:color w:val="BCBEC4"/>
+        </w:rPr>
+      </w:pPr>
+      <w:r>
+        <w:rPr>
+          <w:color w:val="7A7E85"/>
+        </w:rPr>
+        <w:t>// Task003: Test cases for launcher.</w:t>
+      </w:r>
+      <w:r>
+        <w:rPr>
+          <w:color w:val="7A7E85"/>
+        </w:rPr>
+        <w:br/>
+      </w:r>
+      <w:r>
+        <w:rPr>
+          <w:color w:val="7A7E85"/>
+        </w:rPr>
+        <w:br/>
+      </w:r>
+      <w:r>
+        <w:rPr>
+          <w:color w:val="CF8E6D"/>
+        </w:rPr>
+        <w:t xml:space="preserve">package </w:t>
+      </w:r>
+      <w:proofErr w:type="spellStart"/>
+      <w:r>
+        <w:rPr>
+          <w:color w:val="BCBEC4"/>
+        </w:rPr>
+        <w:t>org.example</w:t>
+      </w:r>
+      <w:proofErr w:type="spellEnd"/>
+      <w:r>
+        <w:rPr>
+          <w:color w:val="BCBEC4"/>
+        </w:rPr>
+        <w:t>;</w:t>
+      </w:r>
+      <w:r>
+        <w:rPr>
+          <w:color w:val="BCBEC4"/>
+        </w:rPr>
+        <w:br/>
+      </w:r>
+      <w:r>
+        <w:rPr>
+          <w:color w:val="BCBEC4"/>
+        </w:rPr>
+        <w:br/>
+      </w:r>
+      <w:r>
+        <w:rPr>
+          <w:color w:val="CF8E6D"/>
+        </w:rPr>
+        <w:t xml:space="preserve">import </w:t>
+      </w:r>
+      <w:proofErr w:type="spellStart"/>
+      <w:proofErr w:type="gramStart"/>
+      <w:r>
+        <w:rPr>
+          <w:color w:val="BCBEC4"/>
+        </w:rPr>
+        <w:t>org.junit.jupiter.api.</w:t>
+      </w:r>
+      <w:r>
+        <w:rPr>
+          <w:color w:val="B3AE60"/>
+        </w:rPr>
+        <w:t>Test</w:t>
+      </w:r>
+      <w:proofErr w:type="spellEnd"/>
+      <w:proofErr w:type="gramEnd"/>
+      <w:r>
+        <w:rPr>
+          <w:color w:val="BCBEC4"/>
+        </w:rPr>
+        <w:t>;</w:t>
+      </w:r>
+      <w:r>
+        <w:rPr>
+          <w:color w:val="BCBEC4"/>
+        </w:rPr>
+        <w:br/>
+      </w:r>
+      <w:r>
+        <w:rPr>
+          <w:color w:val="CF8E6D"/>
+        </w:rPr>
+        <w:t xml:space="preserve">import static </w:t>
+      </w:r>
+      <w:proofErr w:type="spellStart"/>
+      <w:r>
+        <w:rPr>
+          <w:color w:val="BCBEC4"/>
+        </w:rPr>
+        <w:t>org.junit.jupiter.api.Assertions.</w:t>
+      </w:r>
+      <w:r>
+        <w:rPr>
+          <w:i/>
+          <w:iCs/>
+          <w:color w:val="BCBEC4"/>
+        </w:rPr>
+        <w:t>assertTrue</w:t>
+      </w:r>
+      <w:proofErr w:type="spellEnd"/>
+      <w:r>
+        <w:rPr>
+          <w:color w:val="BCBEC4"/>
+        </w:rPr>
+        <w:t>;</w:t>
+      </w:r>
+      <w:r>
+        <w:rPr>
+          <w:color w:val="BCBEC4"/>
+        </w:rPr>
+        <w:br/>
+      </w:r>
+      <w:r>
+        <w:rPr>
+          <w:color w:val="CF8E6D"/>
+        </w:rPr>
+        <w:t xml:space="preserve">import static </w:t>
+      </w:r>
+      <w:proofErr w:type="spellStart"/>
+      <w:r>
+        <w:rPr>
+          <w:color w:val="BCBEC4"/>
+        </w:rPr>
+        <w:t>org.junit.jupiter.api.Assertions.</w:t>
+      </w:r>
+      <w:r>
+        <w:rPr>
+          <w:i/>
+          <w:iCs/>
+          <w:color w:val="BCBEC4"/>
+        </w:rPr>
+        <w:t>fail</w:t>
+      </w:r>
+      <w:proofErr w:type="spellEnd"/>
+      <w:r>
+        <w:rPr>
+          <w:color w:val="BCBEC4"/>
+        </w:rPr>
+        <w:t>;</w:t>
+      </w:r>
+      <w:r>
+        <w:rPr>
+          <w:color w:val="BCBEC4"/>
+        </w:rPr>
+        <w:br/>
+      </w:r>
+      <w:r>
+        <w:rPr>
+          <w:color w:val="BCBEC4"/>
+        </w:rPr>
+        <w:br/>
+      </w:r>
+      <w:r>
+        <w:rPr>
+          <w:color w:val="CF8E6D"/>
+        </w:rPr>
+        <w:t xml:space="preserve">public class </w:t>
+      </w:r>
+      <w:proofErr w:type="spellStart"/>
+      <w:r>
+        <w:rPr>
+          <w:color w:val="BCBEC4"/>
+        </w:rPr>
+        <w:t>TestCases</w:t>
+      </w:r>
+      <w:proofErr w:type="spellEnd"/>
+      <w:r>
+        <w:rPr>
+          <w:color w:val="BCBEC4"/>
+        </w:rPr>
+        <w:t xml:space="preserve"> {</w:t>
+      </w:r>
+      <w:r>
+        <w:rPr>
+          <w:color w:val="BCBEC4"/>
+        </w:rPr>
+        <w:br/>
+      </w:r>
+      <w:r>
+        <w:rPr>
+          <w:color w:val="BCBEC4"/>
+        </w:rPr>
+        <w:br/>
+        <w:t xml:space="preserve">    </w:t>
+      </w:r>
+      <w:r>
+        <w:rPr>
+          <w:color w:val="B3AE60"/>
+        </w:rPr>
+        <w:t>@Test</w:t>
+      </w:r>
+      <w:r>
+        <w:rPr>
+          <w:color w:val="B3AE60"/>
+        </w:rPr>
+        <w:br/>
+        <w:t xml:space="preserve">    </w:t>
+      </w:r>
+      <w:r>
+        <w:rPr>
+          <w:color w:val="CF8E6D"/>
+        </w:rPr>
+        <w:t xml:space="preserve">void </w:t>
+      </w:r>
+      <w:proofErr w:type="spellStart"/>
+      <w:r>
+        <w:rPr>
+          <w:color w:val="56A8F5"/>
+        </w:rPr>
+        <w:t>firstTest</w:t>
+      </w:r>
+      <w:proofErr w:type="spellEnd"/>
+      <w:r>
+        <w:rPr>
+          <w:color w:val="BCBEC4"/>
+        </w:rPr>
+        <w:t>() {</w:t>
+      </w:r>
+      <w:r>
+        <w:rPr>
+          <w:color w:val="BCBEC4"/>
+        </w:rPr>
+        <w:br/>
+        <w:t xml:space="preserve">        </w:t>
+      </w:r>
+      <w:proofErr w:type="spellStart"/>
+      <w:r>
+        <w:rPr>
+          <w:i/>
+          <w:iCs/>
+          <w:color w:val="BCBEC4"/>
+        </w:rPr>
+        <w:t>assertTrue</w:t>
+      </w:r>
+      <w:proofErr w:type="spellEnd"/>
+      <w:r>
+        <w:rPr>
+          <w:color w:val="BCBEC4"/>
+        </w:rPr>
+        <w:t>(</w:t>
+      </w:r>
+      <w:r>
+        <w:rPr>
+          <w:color w:val="CF8E6D"/>
+        </w:rPr>
+        <w:t>true</w:t>
+      </w:r>
+      <w:r>
+        <w:rPr>
+          <w:color w:val="BCBEC4"/>
+        </w:rPr>
+        <w:t>);</w:t>
+      </w:r>
+      <w:r>
+        <w:rPr>
+          <w:color w:val="BCBEC4"/>
+        </w:rPr>
+        <w:br/>
+        <w:t xml:space="preserve">    }</w:t>
+      </w:r>
+      <w:r>
+        <w:rPr>
+          <w:color w:val="BCBEC4"/>
+        </w:rPr>
+        <w:br/>
+      </w:r>
+      <w:r>
+        <w:rPr>
+          <w:color w:val="BCBEC4"/>
+        </w:rPr>
+        <w:br/>
+        <w:t xml:space="preserve">    </w:t>
+      </w:r>
+      <w:r>
+        <w:rPr>
+          <w:color w:val="B3AE60"/>
+        </w:rPr>
+        <w:t>@Test</w:t>
+      </w:r>
+      <w:r>
+        <w:rPr>
+          <w:color w:val="B3AE60"/>
+        </w:rPr>
+        <w:br/>
+        <w:t xml:space="preserve">    </w:t>
+      </w:r>
+      <w:r>
+        <w:rPr>
+          <w:color w:val="CF8E6D"/>
+        </w:rPr>
+        <w:t xml:space="preserve">void </w:t>
+      </w:r>
+      <w:proofErr w:type="spellStart"/>
+      <w:r>
+        <w:rPr>
+          <w:color w:val="56A8F5"/>
+        </w:rPr>
+        <w:t>secondTest</w:t>
+      </w:r>
+      <w:proofErr w:type="spellEnd"/>
+      <w:r>
+        <w:rPr>
+          <w:color w:val="BCBEC4"/>
+        </w:rPr>
+        <w:t>() {</w:t>
+      </w:r>
+      <w:r>
+        <w:rPr>
+          <w:color w:val="BCBEC4"/>
+        </w:rPr>
+        <w:br/>
+        <w:t xml:space="preserve">        </w:t>
+      </w:r>
+      <w:proofErr w:type="spellStart"/>
+      <w:r>
+        <w:rPr>
+          <w:i/>
+          <w:iCs/>
+          <w:color w:val="BCBEC4"/>
+        </w:rPr>
+        <w:t>assertTrue</w:t>
+      </w:r>
+      <w:proofErr w:type="spellEnd"/>
+      <w:r>
+        <w:rPr>
+          <w:color w:val="BCBEC4"/>
+        </w:rPr>
+        <w:t>(</w:t>
+      </w:r>
+      <w:r>
+        <w:rPr>
+          <w:color w:val="CF8E6D"/>
+        </w:rPr>
+        <w:t>true</w:t>
+      </w:r>
+      <w:r>
+        <w:rPr>
+          <w:color w:val="BCBEC4"/>
+        </w:rPr>
+        <w:t xml:space="preserve">, </w:t>
+      </w:r>
+      <w:r>
+        <w:rPr>
+          <w:color w:val="6AAB73"/>
+        </w:rPr>
+        <w:t>"This test should pass."</w:t>
+      </w:r>
+      <w:r>
+        <w:rPr>
+          <w:color w:val="BCBEC4"/>
+        </w:rPr>
+        <w:t>);</w:t>
+      </w:r>
+      <w:r>
+        <w:rPr>
+          <w:color w:val="BCBEC4"/>
+        </w:rPr>
+        <w:br/>
+        <w:t xml:space="preserve">    }</w:t>
+      </w:r>
+      <w:r>
+        <w:rPr>
+          <w:color w:val="BCBEC4"/>
+        </w:rPr>
+        <w:br/>
+      </w:r>
+      <w:r>
+        <w:rPr>
+          <w:color w:val="BCBEC4"/>
+        </w:rPr>
+        <w:br/>
+        <w:t xml:space="preserve">    </w:t>
+      </w:r>
+      <w:r>
+        <w:rPr>
+          <w:color w:val="B3AE60"/>
+        </w:rPr>
+        <w:t>@Test</w:t>
+      </w:r>
+      <w:r>
+        <w:rPr>
+          <w:color w:val="B3AE60"/>
+        </w:rPr>
+        <w:br/>
+        <w:t xml:space="preserve">    </w:t>
+      </w:r>
+      <w:r>
+        <w:rPr>
+          <w:color w:val="CF8E6D"/>
+        </w:rPr>
+        <w:t xml:space="preserve">void </w:t>
+      </w:r>
+      <w:proofErr w:type="spellStart"/>
+      <w:r>
+        <w:rPr>
+          <w:color w:val="56A8F5"/>
+        </w:rPr>
+        <w:t>thirdTest</w:t>
+      </w:r>
+      <w:proofErr w:type="spellEnd"/>
+      <w:r>
+        <w:rPr>
+          <w:color w:val="BCBEC4"/>
+        </w:rPr>
+        <w:t>(){</w:t>
+      </w:r>
+      <w:r>
+        <w:rPr>
+          <w:color w:val="BCBEC4"/>
+        </w:rPr>
+        <w:br/>
+        <w:t xml:space="preserve">        </w:t>
+      </w:r>
+      <w:r>
+        <w:rPr>
+          <w:i/>
+          <w:iCs/>
+          <w:color w:val="BCBEC4"/>
+        </w:rPr>
+        <w:t>fail</w:t>
+      </w:r>
+      <w:r>
+        <w:rPr>
+          <w:color w:val="BCBEC4"/>
+        </w:rPr>
+        <w:t>(</w:t>
+      </w:r>
+      <w:r>
+        <w:rPr>
+          <w:color w:val="6AAB73"/>
+        </w:rPr>
+        <w:t>"false"</w:t>
+      </w:r>
+      <w:r>
+        <w:rPr>
+          <w:color w:val="BCBEC4"/>
+        </w:rPr>
+        <w:t>);</w:t>
+      </w:r>
+      <w:r>
+        <w:rPr>
+          <w:color w:val="BCBEC4"/>
+        </w:rPr>
+        <w:br/>
+        <w:t xml:space="preserve">    }</w:t>
+      </w:r>
+      <w:r>
+        <w:rPr>
+          <w:color w:val="BCBEC4"/>
+        </w:rPr>
+        <w:br/>
+        <w:t>}</w:t>
+      </w:r>
+    </w:p>
+    <w:p>
+      <w:r>
+        <w:rPr>
+          <w:noProof/>
+        </w:rPr>
+        <w:lastRenderedPageBreak/>
+        <w:drawing>
+          <wp:inline distT="0" distB="0" distL="0" distR="0" wp14:anchorId="153701C1" wp14:editId="4E2F6E29">
+            <wp:extent cx="5943600" cy="3120390"/>
+            <wp:effectExtent l="0" t="0" r="0" b="3810"/>
+            <wp:docPr id="3" name="Picture 3"/>
+            <wp:cNvGraphicFramePr>
+              <a:graphicFrameLocks xmlns:a="http://schemas.openxmlformats.org/drawingml/2006/main" noChangeAspect="1"/>
+            </wp:cNvGraphicFramePr>
+            <a:graphic xmlns:a="http://schemas.openxmlformats.org/drawingml/2006/main">
+              <a:graphicData uri="http://schemas.openxmlformats.org/drawingml/2006/picture">
+                <pic:pic xmlns:pic="http://schemas.openxmlformats.org/drawingml/2006/picture">
+                  <pic:nvPicPr>
+                    <pic:cNvPr id="1" name=""/>
+                    <pic:cNvPicPr/>
+                  </pic:nvPicPr>
+                  <pic:blipFill>
+                    <a:blip r:embed="rId6"/>
+                    <a:stretch>
+                      <a:fillRect/>
+                    </a:stretch>
+                  </pic:blipFill>
+                  <pic:spPr>
+                    <a:xfrm>
+                      <a:off x="0" y="0"/>
+                      <a:ext cx="5943600" cy="3120390"/>
+                    </a:xfrm>
+                    <a:prstGeom prst="rect">
+                      <a:avLst/>
+                    </a:prstGeom>
+                  </pic:spPr>
+                </pic:pic>
+              </a:graphicData>
+            </a:graphic>
+          </wp:inline>
+        </w:drawing>
+      </w:r>
+    </w:p>
+    <w:p>
+      <w:pPr>
+        <w:pStyle w:val="HTMLPreformatted"/>
+        <w:shd w:val="clear" w:color="auto" w:fill="1E1F22"/>
+        <w:rPr>
+          <w:color w:val="BCBEC4"/>
+        </w:rPr>
+      </w:pPr>
+      <w:r>
+        <w:rPr>
+          <w:color w:val="7A7E85"/>
+        </w:rPr>
+        <w:br/>
+      </w:r>
+      <w:r>
+        <w:rPr>
+          <w:color w:val="7A7E85"/>
+        </w:rPr>
+        <w:t>// Task004: Assumptions.</w:t>
+      </w:r>
+      <w:r>
+        <w:rPr>
+          <w:color w:val="7A7E85"/>
+        </w:rPr>
+        <w:br/>
+      </w:r>
+      <w:r>
+        <w:rPr>
+          <w:color w:val="7A7E85"/>
+        </w:rPr>
+        <w:br/>
+        <w:t>/*</w:t>
+      </w:r>
+      <w:proofErr w:type="spellStart"/>
+      <w:r>
+        <w:rPr>
+          <w:color w:val="7A7E85"/>
+        </w:rPr>
+        <w:t>assumeTrue</w:t>
+      </w:r>
+      <w:proofErr w:type="spellEnd"/>
+      <w:r>
+        <w:rPr>
+          <w:color w:val="7A7E85"/>
+        </w:rPr>
+        <w:t>() - used to skip the test when a specified condition is not true</w:t>
+      </w:r>
+      <w:r>
+        <w:rPr>
+          <w:color w:val="7A7E85"/>
+        </w:rPr>
+        <w:br/>
+        <w:t xml:space="preserve">                 for </w:t>
+      </w:r>
+      <w:proofErr w:type="spellStart"/>
+      <w:r>
+        <w:rPr>
+          <w:color w:val="7A7E85"/>
+        </w:rPr>
+        <w:t>assumeTrue</w:t>
+      </w:r>
+      <w:proofErr w:type="spellEnd"/>
+      <w:r>
+        <w:rPr>
+          <w:color w:val="7A7E85"/>
+        </w:rPr>
+        <w:t xml:space="preserve"> or not false for </w:t>
+      </w:r>
+      <w:proofErr w:type="spellStart"/>
+      <w:r>
+        <w:rPr>
+          <w:color w:val="7A7E85"/>
+        </w:rPr>
+        <w:t>assumeFalse</w:t>
+      </w:r>
+      <w:proofErr w:type="spellEnd"/>
+      <w:r>
+        <w:rPr>
+          <w:color w:val="7A7E85"/>
+        </w:rPr>
+        <w:t>.</w:t>
+      </w:r>
+      <w:r>
+        <w:rPr>
+          <w:color w:val="7A7E85"/>
+        </w:rPr>
+        <w:br/>
+      </w:r>
+      <w:proofErr w:type="spellStart"/>
+      <w:r>
+        <w:rPr>
+          <w:color w:val="7A7E85"/>
+        </w:rPr>
+        <w:t>assumingThat</w:t>
+      </w:r>
+      <w:proofErr w:type="spellEnd"/>
+      <w:r>
+        <w:rPr>
+          <w:color w:val="7A7E85"/>
+        </w:rPr>
+        <w:t>() - to execute a block of code based on a Boolean Assumptions,</w:t>
+      </w:r>
+      <w:r>
+        <w:rPr>
+          <w:color w:val="7A7E85"/>
+        </w:rPr>
+        <w:br/>
+        <w:t xml:space="preserve">                 If the Assumptions is false the block is skipped.*/</w:t>
+      </w:r>
+      <w:r>
+        <w:rPr>
+          <w:color w:val="7A7E85"/>
+        </w:rPr>
+        <w:br/>
+      </w:r>
+      <w:r>
+        <w:rPr>
+          <w:color w:val="7A7E85"/>
+        </w:rPr>
+        <w:br/>
+      </w:r>
+      <w:r>
+        <w:rPr>
+          <w:color w:val="CF8E6D"/>
+        </w:rPr>
+        <w:t xml:space="preserve">package </w:t>
+      </w:r>
+      <w:proofErr w:type="spellStart"/>
+      <w:r>
+        <w:rPr>
+          <w:color w:val="BCBEC4"/>
+        </w:rPr>
+        <w:t>org.example</w:t>
+      </w:r>
+      <w:proofErr w:type="spellEnd"/>
+      <w:r>
+        <w:rPr>
+          <w:color w:val="BCBEC4"/>
+        </w:rPr>
+        <w:t>;</w:t>
+      </w:r>
+      <w:r>
+        <w:rPr>
+          <w:color w:val="BCBEC4"/>
+        </w:rPr>
+        <w:br/>
+      </w:r>
+      <w:r>
+        <w:rPr>
+          <w:color w:val="BCBEC4"/>
+        </w:rPr>
+        <w:br/>
+      </w:r>
+      <w:r>
+        <w:rPr>
+          <w:color w:val="CF8E6D"/>
+        </w:rPr>
+        <w:t xml:space="preserve">import </w:t>
+      </w:r>
+      <w:proofErr w:type="spellStart"/>
+      <w:r>
+        <w:rPr>
+          <w:color w:val="BCBEC4"/>
+        </w:rPr>
+        <w:t>org.junit.jupiter.api.Assertions</w:t>
+      </w:r>
+      <w:proofErr w:type="spellEnd"/>
+      <w:r>
+        <w:rPr>
+          <w:color w:val="BCBEC4"/>
+        </w:rPr>
+        <w:t>;</w:t>
+      </w:r>
+      <w:r>
+        <w:rPr>
+          <w:color w:val="BCBEC4"/>
+        </w:rPr>
+        <w:br/>
+      </w:r>
+      <w:r>
+        <w:rPr>
+          <w:color w:val="CF8E6D"/>
+        </w:rPr>
+        <w:t xml:space="preserve">import </w:t>
+      </w:r>
+      <w:proofErr w:type="spellStart"/>
+      <w:r>
+        <w:rPr>
+          <w:color w:val="BCBEC4"/>
+        </w:rPr>
+        <w:t>org.junit.jupiter.api.Assumptions</w:t>
+      </w:r>
+      <w:proofErr w:type="spellEnd"/>
+      <w:r>
+        <w:rPr>
+          <w:color w:val="BCBEC4"/>
+        </w:rPr>
+        <w:t>;</w:t>
+      </w:r>
+      <w:r>
+        <w:rPr>
+          <w:color w:val="BCBEC4"/>
+        </w:rPr>
+        <w:br/>
+      </w:r>
+      <w:r>
+        <w:rPr>
+          <w:color w:val="CF8E6D"/>
+        </w:rPr>
+        <w:t xml:space="preserve">import </w:t>
+      </w:r>
+      <w:proofErr w:type="spellStart"/>
+      <w:r>
+        <w:rPr>
+          <w:color w:val="BCBEC4"/>
+        </w:rPr>
+        <w:t>org.junit.jupiter.api.</w:t>
+      </w:r>
+      <w:r>
+        <w:rPr>
+          <w:color w:val="B3AE60"/>
+        </w:rPr>
+        <w:t>Test</w:t>
+      </w:r>
+      <w:proofErr w:type="spellEnd"/>
+      <w:r>
+        <w:rPr>
+          <w:color w:val="BCBEC4"/>
+        </w:rPr>
+        <w:t>;</w:t>
+      </w:r>
+      <w:r>
+        <w:rPr>
+          <w:color w:val="BCBEC4"/>
+        </w:rPr>
+        <w:br/>
+      </w:r>
+      <w:r>
+        <w:rPr>
+          <w:color w:val="BCBEC4"/>
+        </w:rPr>
+        <w:br/>
+      </w:r>
+      <w:r>
+        <w:rPr>
+          <w:color w:val="CF8E6D"/>
+        </w:rPr>
+        <w:t xml:space="preserve">public class </w:t>
+      </w:r>
+      <w:proofErr w:type="spellStart"/>
+      <w:r>
+        <w:rPr>
+          <w:color w:val="BCBEC4"/>
+        </w:rPr>
+        <w:t>TestAssumptions</w:t>
+      </w:r>
+      <w:proofErr w:type="spellEnd"/>
+      <w:r>
+        <w:rPr>
+          <w:color w:val="BCBEC4"/>
+        </w:rPr>
+        <w:t xml:space="preserve"> {</w:t>
+      </w:r>
+      <w:r>
+        <w:rPr>
+          <w:color w:val="BCBEC4"/>
+        </w:rPr>
+        <w:br/>
+        <w:t xml:space="preserve">    </w:t>
+      </w:r>
+      <w:r>
+        <w:rPr>
+          <w:color w:val="B3AE60"/>
+        </w:rPr>
+        <w:t>@Test</w:t>
+      </w:r>
+      <w:r>
+        <w:rPr>
+          <w:color w:val="B3AE60"/>
+        </w:rPr>
+        <w:br/>
+        <w:t xml:space="preserve">    </w:t>
+      </w:r>
+      <w:r>
+        <w:rPr>
+          <w:color w:val="CF8E6D"/>
+        </w:rPr>
+        <w:t xml:space="preserve">void </w:t>
+      </w:r>
+      <w:r>
+        <w:rPr>
+          <w:color w:val="56A8F5"/>
+        </w:rPr>
+        <w:t>Testcase1</w:t>
+      </w:r>
+      <w:r>
+        <w:rPr>
+          <w:color w:val="BCBEC4"/>
+        </w:rPr>
+        <w:t>() {</w:t>
+      </w:r>
+      <w:r>
+        <w:rPr>
+          <w:color w:val="BCBEC4"/>
+        </w:rPr>
+        <w:br/>
+        <w:t xml:space="preserve">        </w:t>
+      </w:r>
+      <w:proofErr w:type="spellStart"/>
+      <w:r>
+        <w:rPr>
+          <w:color w:val="CF8E6D"/>
+        </w:rPr>
+        <w:t>boolean</w:t>
+      </w:r>
+      <w:proofErr w:type="spellEnd"/>
+      <w:r>
+        <w:rPr>
+          <w:color w:val="CF8E6D"/>
+        </w:rPr>
+        <w:t xml:space="preserve"> </w:t>
+      </w:r>
+      <w:r>
+        <w:rPr>
+          <w:color w:val="BCBEC4"/>
+        </w:rPr>
+        <w:t xml:space="preserve">condition = </w:t>
+      </w:r>
+      <w:r>
+        <w:rPr>
+          <w:color w:val="6AAB73"/>
+        </w:rPr>
+        <w:t>"true"</w:t>
+      </w:r>
+      <w:r>
+        <w:rPr>
+          <w:color w:val="BCBEC4"/>
+        </w:rPr>
+        <w:t>.</w:t>
+      </w:r>
+      <w:proofErr w:type="spellStart"/>
+      <w:r>
+        <w:rPr>
+          <w:color w:val="BCBEC4"/>
+        </w:rPr>
+        <w:t>equalsIgnoreCase</w:t>
+      </w:r>
+      <w:proofErr w:type="spellEnd"/>
+      <w:r>
+        <w:rPr>
+          <w:color w:val="BCBEC4"/>
+        </w:rPr>
+        <w:t>(</w:t>
+      </w:r>
+      <w:proofErr w:type="spellStart"/>
+      <w:r>
+        <w:rPr>
+          <w:color w:val="BCBEC4"/>
+        </w:rPr>
+        <w:t>System.</w:t>
+      </w:r>
+      <w:r>
+        <w:rPr>
+          <w:i/>
+          <w:iCs/>
+          <w:color w:val="BCBEC4"/>
+        </w:rPr>
+        <w:t>getProperty</w:t>
+      </w:r>
+      <w:proofErr w:type="spellEnd"/>
+      <w:r>
+        <w:rPr>
+          <w:color w:val="BCBEC4"/>
+        </w:rPr>
+        <w:t>(</w:t>
+      </w:r>
+      <w:r>
+        <w:rPr>
+          <w:color w:val="6AAB73"/>
+        </w:rPr>
+        <w:t>"true"</w:t>
+      </w:r>
+      <w:r>
+        <w:rPr>
+          <w:color w:val="BCBEC4"/>
+        </w:rPr>
+        <w:t>));</w:t>
+      </w:r>
+      <w:r>
+        <w:rPr>
+          <w:color w:val="BCBEC4"/>
+        </w:rPr>
+        <w:br/>
+        <w:t xml:space="preserve">        </w:t>
+      </w:r>
+      <w:r>
+        <w:rPr>
+          <w:color w:val="CF8E6D"/>
+        </w:rPr>
+        <w:t xml:space="preserve">int </w:t>
+      </w:r>
+      <w:r>
+        <w:rPr>
+          <w:color w:val="BCBEC4"/>
+        </w:rPr>
+        <w:t>result = testcase2();</w:t>
+      </w:r>
+      <w:r>
+        <w:rPr>
+          <w:color w:val="BCBEC4"/>
+        </w:rPr>
+        <w:br/>
+        <w:t xml:space="preserve">        </w:t>
+      </w:r>
+      <w:proofErr w:type="spellStart"/>
+      <w:r>
+        <w:rPr>
+          <w:color w:val="BCBEC4"/>
+        </w:rPr>
+        <w:t>Assertions.</w:t>
+      </w:r>
+      <w:r>
+        <w:rPr>
+          <w:i/>
+          <w:iCs/>
+          <w:color w:val="BCBEC4"/>
+        </w:rPr>
+        <w:t>assertEquals</w:t>
+      </w:r>
+      <w:proofErr w:type="spellEnd"/>
+      <w:r>
+        <w:rPr>
+          <w:color w:val="BCBEC4"/>
+        </w:rPr>
+        <w:t>(</w:t>
+      </w:r>
+      <w:r>
+        <w:rPr>
+          <w:color w:val="2AACB8"/>
+        </w:rPr>
+        <w:t>20</w:t>
+      </w:r>
+      <w:r>
+        <w:rPr>
+          <w:color w:val="BCBEC4"/>
+        </w:rPr>
+        <w:t xml:space="preserve">, result, </w:t>
+      </w:r>
+      <w:r>
+        <w:rPr>
+          <w:color w:val="6AAB73"/>
+        </w:rPr>
+        <w:t>"value need to be 10"</w:t>
+      </w:r>
+      <w:r>
+        <w:rPr>
+          <w:color w:val="BCBEC4"/>
+        </w:rPr>
+        <w:t>);</w:t>
+      </w:r>
+      <w:r>
+        <w:rPr>
+          <w:color w:val="BCBEC4"/>
+        </w:rPr>
+        <w:br/>
+        <w:t xml:space="preserve">        </w:t>
+      </w:r>
+      <w:proofErr w:type="spellStart"/>
+      <w:r>
+        <w:rPr>
+          <w:color w:val="BCBEC4"/>
+        </w:rPr>
+        <w:t>Assumptions.</w:t>
+      </w:r>
+      <w:r>
+        <w:rPr>
+          <w:i/>
+          <w:iCs/>
+          <w:color w:val="BCBEC4"/>
+        </w:rPr>
+        <w:t>assumeTrue</w:t>
+      </w:r>
+      <w:proofErr w:type="spellEnd"/>
+      <w:r>
+        <w:rPr>
+          <w:color w:val="BCBEC4"/>
+        </w:rPr>
+        <w:t xml:space="preserve">(condition, </w:t>
+      </w:r>
+      <w:r>
+        <w:rPr>
+          <w:color w:val="6AAB73"/>
+        </w:rPr>
+        <w:t>"as the condition is not met skip test case"</w:t>
+      </w:r>
+      <w:r>
+        <w:rPr>
+          <w:color w:val="BCBEC4"/>
+        </w:rPr>
+        <w:t>);</w:t>
+      </w:r>
+      <w:r>
+        <w:rPr>
+          <w:color w:val="BCBEC4"/>
+        </w:rPr>
+        <w:br/>
+        <w:t xml:space="preserve">    }</w:t>
+      </w:r>
+      <w:r>
+        <w:rPr>
+          <w:color w:val="BCBEC4"/>
+        </w:rPr>
+        <w:br/>
+      </w:r>
+      <w:r>
+        <w:rPr>
+          <w:color w:val="BCBEC4"/>
+        </w:rPr>
+        <w:br/>
+        <w:t xml:space="preserve">    </w:t>
+      </w:r>
+      <w:r>
+        <w:rPr>
+          <w:color w:val="CF8E6D"/>
+        </w:rPr>
+        <w:t xml:space="preserve">private int </w:t>
+      </w:r>
+      <w:r>
+        <w:rPr>
+          <w:color w:val="56A8F5"/>
+        </w:rPr>
+        <w:t>testcase2</w:t>
+      </w:r>
+      <w:r>
+        <w:rPr>
+          <w:color w:val="BCBEC4"/>
+        </w:rPr>
+        <w:t>() {</w:t>
+      </w:r>
+      <w:r>
+        <w:rPr>
+          <w:color w:val="BCBEC4"/>
+        </w:rPr>
+        <w:br/>
+        <w:t xml:space="preserve">        </w:t>
+      </w:r>
+      <w:r>
+        <w:rPr>
+          <w:color w:val="CF8E6D"/>
+        </w:rPr>
+        <w:t xml:space="preserve">return </w:t>
+      </w:r>
+      <w:r>
+        <w:rPr>
+          <w:color w:val="2AACB8"/>
+        </w:rPr>
+        <w:t>10</w:t>
+      </w:r>
+      <w:r>
+        <w:rPr>
+          <w:color w:val="BCBEC4"/>
+        </w:rPr>
+        <w:t>;</w:t>
+      </w:r>
+      <w:r>
+        <w:rPr>
+          <w:color w:val="BCBEC4"/>
+        </w:rPr>
+        <w:br/>
+        <w:t xml:space="preserve">    }</w:t>
+      </w:r>
+      <w:r>
+        <w:rPr>
+          <w:color w:val="BCBEC4"/>
+        </w:rPr>
+        <w:br/>
+      </w:r>
+      <w:r>
+        <w:rPr>
+          <w:color w:val="BCBEC4"/>
+        </w:rPr>
+        <w:br/>
+        <w:t>}</w:t>
+      </w:r>
+    </w:p>
+    <w:p>
+      <w:pPr>
+        <w:pStyle w:val="HTMLPreformatted"/>
+        <w:shd w:val="clear" w:color="auto" w:fill="1E1F22"/>
+        <w:rPr>
+          <w:color w:val="BCBEC4"/>
+        </w:rPr>
+      </w:pPr>
+    </w:p>
+    <w:p/>
+    <w:p/>
+    <w:p>
+      <w:r>
+        <w:rPr>
+          <w:noProof/>
+        </w:rPr>
+        <w:lastRenderedPageBreak/>
+        <w:drawing>
+          <wp:inline distT="0" distB="0" distL="0" distR="0" wp14:anchorId="2B5C8BB5" wp14:editId="7D5180AB">
+            <wp:extent cx="5943600" cy="3120390"/>
+            <wp:effectExtent l="0" t="0" r="0" b="3810"/>
+            <wp:docPr id="4" name="Picture 4"/>
+            <wp:cNvGraphicFramePr>
+              <a:graphicFrameLocks xmlns:a="http://schemas.openxmlformats.org/drawingml/2006/main" noChangeAspect="1"/>
+            </wp:cNvGraphicFramePr>
+            <a:graphic xmlns:a="http://schemas.openxmlformats.org/drawingml/2006/main">
+              <a:graphicData uri="http://schemas.openxmlformats.org/drawingml/2006/picture">
+                <pic:pic xmlns:pic="http://schemas.openxmlformats.org/drawingml/2006/picture">
+                  <pic:nvPicPr>
+                    <pic:cNvPr id="1" name=""/>
+                    <pic:cNvPicPr/>
+                  </pic:nvPicPr>
+                  <pic:blipFill>
+                    <a:blip r:embed="rId7"/>
+                    <a:stretch>
+                      <a:fillRect/>
+                    </a:stretch>
+                  </pic:blipFill>
+                  <pic:spPr>
+                    <a:xfrm>
+                      <a:off x="0" y="0"/>
+                      <a:ext cx="5943600" cy="3120390"/>
+                    </a:xfrm>
+                    <a:prstGeom prst="rect">
+                      <a:avLst/>
+                    </a:prstGeom>
+                  </pic:spPr>
+                </pic:pic>
+              </a:graphicData>
+            </a:graphic>
+          </wp:inline>
+        </w:drawing>
+      </w:r>
+    </w:p>
     <w:p/>
     <w:sectPr>
       <w:pgSz w:w="12240" w:h="15840"/>

--- a/Daily Tasks/Day34_113203635_Kunal.docx
+++ b/Daily Tasks/Day34_113203635_Kunal.docx
@@ -3066,6 +3066,520 @@
         </w:drawing>
       </w:r>
     </w:p>
+    <w:p/>
+    <w:p>
+      <w:pPr>
+        <w:pStyle w:val="HTMLPreformatted"/>
+        <w:shd w:val="clear" w:color="auto" w:fill="1E1F22"/>
+        <w:rPr>
+          <w:color w:val="7A7E85"/>
+        </w:rPr>
+      </w:pPr>
+    </w:p>
+    <w:p>
+      <w:pPr>
+        <w:pStyle w:val="HTMLPreformatted"/>
+        <w:shd w:val="clear" w:color="auto" w:fill="1E1F22"/>
+        <w:rPr>
+          <w:color w:val="BCBEC4"/>
+        </w:rPr>
+      </w:pPr>
+      <w:r>
+        <w:rPr>
+          <w:color w:val="7A7E85"/>
+        </w:rPr>
+        <w:t>// Task005: Parameterized tests.</w:t>
+      </w:r>
+      <w:r>
+        <w:rPr>
+          <w:color w:val="7A7E85"/>
+        </w:rPr>
+        <w:br/>
+      </w:r>
+      <w:r>
+        <w:rPr>
+          <w:color w:val="7A7E85"/>
+        </w:rPr>
+        <w:br/>
+      </w:r>
+      <w:r>
+        <w:rPr>
+          <w:color w:val="CF8E6D"/>
+        </w:rPr>
+        <w:t xml:space="preserve">package </w:t>
+      </w:r>
+      <w:proofErr w:type="spellStart"/>
+      <w:r>
+        <w:rPr>
+          <w:color w:val="BCBEC4"/>
+        </w:rPr>
+        <w:t>org.example</w:t>
+      </w:r>
+      <w:proofErr w:type="spellEnd"/>
+      <w:r>
+        <w:rPr>
+          <w:color w:val="BCBEC4"/>
+        </w:rPr>
+        <w:t>;</w:t>
+      </w:r>
+      <w:r>
+        <w:rPr>
+          <w:color w:val="BCBEC4"/>
+        </w:rPr>
+        <w:br/>
+      </w:r>
+      <w:r>
+        <w:rPr>
+          <w:color w:val="BCBEC4"/>
+        </w:rPr>
+        <w:br/>
+      </w:r>
+      <w:r>
+        <w:rPr>
+          <w:color w:val="CF8E6D"/>
+        </w:rPr>
+        <w:t xml:space="preserve">import </w:t>
+      </w:r>
+      <w:proofErr w:type="spellStart"/>
+      <w:r>
+        <w:rPr>
+          <w:color w:val="BCBEC4"/>
+        </w:rPr>
+        <w:t>org.junit.jupiter.params.</w:t>
+      </w:r>
+      <w:r>
+        <w:rPr>
+          <w:color w:val="B3AE60"/>
+        </w:rPr>
+        <w:t>ParameterizedTest</w:t>
+      </w:r>
+      <w:proofErr w:type="spellEnd"/>
+      <w:r>
+        <w:rPr>
+          <w:color w:val="BCBEC4"/>
+        </w:rPr>
+        <w:t>;</w:t>
+      </w:r>
+      <w:r>
+        <w:rPr>
+          <w:color w:val="BCBEC4"/>
+        </w:rPr>
+        <w:br/>
+      </w:r>
+      <w:r>
+        <w:rPr>
+          <w:color w:val="CF8E6D"/>
+        </w:rPr>
+        <w:t xml:space="preserve">import </w:t>
+      </w:r>
+      <w:proofErr w:type="spellStart"/>
+      <w:r>
+        <w:rPr>
+          <w:color w:val="BCBEC4"/>
+        </w:rPr>
+        <w:t>org.junit.jupiter.params.provider.</w:t>
+      </w:r>
+      <w:r>
+        <w:rPr>
+          <w:color w:val="B3AE60"/>
+        </w:rPr>
+        <w:t>ValueSource</w:t>
+      </w:r>
+      <w:proofErr w:type="spellEnd"/>
+      <w:r>
+        <w:rPr>
+          <w:color w:val="BCBEC4"/>
+        </w:rPr>
+        <w:t>;</w:t>
+      </w:r>
+      <w:r>
+        <w:rPr>
+          <w:color w:val="BCBEC4"/>
+        </w:rPr>
+        <w:br/>
+      </w:r>
+      <w:r>
+        <w:rPr>
+          <w:color w:val="CF8E6D"/>
+        </w:rPr>
+        <w:t xml:space="preserve">import static </w:t>
+      </w:r>
+      <w:proofErr w:type="spellStart"/>
+      <w:r>
+        <w:rPr>
+          <w:color w:val="BCBEC4"/>
+        </w:rPr>
+        <w:t>org.junit.jupiter.api.Assertions.</w:t>
+      </w:r>
+      <w:r>
+        <w:rPr>
+          <w:i/>
+          <w:iCs/>
+          <w:color w:val="BCBEC4"/>
+        </w:rPr>
+        <w:t>assertEquals</w:t>
+      </w:r>
+      <w:proofErr w:type="spellEnd"/>
+      <w:r>
+        <w:rPr>
+          <w:color w:val="BCBEC4"/>
+        </w:rPr>
+        <w:t>;</w:t>
+      </w:r>
+      <w:r>
+        <w:rPr>
+          <w:color w:val="BCBEC4"/>
+        </w:rPr>
+        <w:br/>
+      </w:r>
+      <w:r>
+        <w:rPr>
+          <w:color w:val="BCBEC4"/>
+        </w:rPr>
+        <w:br/>
+      </w:r>
+      <w:r>
+        <w:rPr>
+          <w:color w:val="CF8E6D"/>
+        </w:rPr>
+        <w:t xml:space="preserve">public class </w:t>
+      </w:r>
+      <w:proofErr w:type="spellStart"/>
+      <w:r>
+        <w:rPr>
+          <w:color w:val="BCBEC4"/>
+        </w:rPr>
+        <w:t>TestParameterized</w:t>
+      </w:r>
+      <w:proofErr w:type="spellEnd"/>
+      <w:r>
+        <w:rPr>
+          <w:color w:val="BCBEC4"/>
+        </w:rPr>
+        <w:t xml:space="preserve"> {</w:t>
+      </w:r>
+      <w:r>
+        <w:rPr>
+          <w:color w:val="BCBEC4"/>
+        </w:rPr>
+        <w:br/>
+        <w:t xml:space="preserve">    </w:t>
+      </w:r>
+      <w:r>
+        <w:rPr>
+          <w:color w:val="B3AE60"/>
+        </w:rPr>
+        <w:t>@ParameterizedTest</w:t>
+      </w:r>
+      <w:r>
+        <w:rPr>
+          <w:color w:val="B3AE60"/>
+        </w:rPr>
+        <w:br/>
+        <w:t xml:space="preserve">    @ValueSource</w:t>
+      </w:r>
+      <w:r>
+        <w:rPr>
+          <w:color w:val="BCBEC4"/>
+        </w:rPr>
+        <w:t>(ints = {</w:t>
+      </w:r>
+      <w:r>
+        <w:rPr>
+          <w:color w:val="2AACB8"/>
+        </w:rPr>
+        <w:t>100</w:t>
+      </w:r>
+      <w:r>
+        <w:rPr>
+          <w:color w:val="BCBEC4"/>
+        </w:rPr>
+        <w:t xml:space="preserve">, </w:t>
+      </w:r>
+      <w:r>
+        <w:rPr>
+          <w:color w:val="2AACB8"/>
+        </w:rPr>
+        <w:t>25</w:t>
+      </w:r>
+      <w:r>
+        <w:rPr>
+          <w:color w:val="BCBEC4"/>
+        </w:rPr>
+        <w:t xml:space="preserve">, </w:t>
+      </w:r>
+      <w:r>
+        <w:rPr>
+          <w:color w:val="2AACB8"/>
+        </w:rPr>
+        <w:t>30</w:t>
+      </w:r>
+      <w:r>
+        <w:rPr>
+          <w:color w:val="BCBEC4"/>
+        </w:rPr>
+        <w:t xml:space="preserve">, </w:t>
+      </w:r>
+      <w:r>
+        <w:rPr>
+          <w:color w:val="2AACB8"/>
+        </w:rPr>
+        <w:t>70</w:t>
+      </w:r>
+      <w:r>
+        <w:rPr>
+          <w:color w:val="BCBEC4"/>
+        </w:rPr>
+        <w:t xml:space="preserve">, </w:t>
+      </w:r>
+      <w:r>
+        <w:rPr>
+          <w:color w:val="2AACB8"/>
+        </w:rPr>
+        <w:t>40</w:t>
+      </w:r>
+      <w:r>
+        <w:rPr>
+          <w:color w:val="BCBEC4"/>
+        </w:rPr>
+        <w:t>})</w:t>
+      </w:r>
+      <w:r>
+        <w:rPr>
+          <w:color w:val="BCBEC4"/>
+        </w:rPr>
+        <w:br/>
+        <w:t xml:space="preserve">    </w:t>
+      </w:r>
+      <w:r>
+        <w:rPr>
+          <w:color w:val="CF8E6D"/>
+        </w:rPr>
+        <w:t xml:space="preserve">void </w:t>
+      </w:r>
+      <w:proofErr w:type="spellStart"/>
+      <w:r>
+        <w:rPr>
+          <w:color w:val="56A8F5"/>
+        </w:rPr>
+        <w:t>testSquare</w:t>
+      </w:r>
+      <w:proofErr w:type="spellEnd"/>
+      <w:r>
+        <w:rPr>
+          <w:color w:val="BCBEC4"/>
+        </w:rPr>
+        <w:t>(</w:t>
+      </w:r>
+      <w:r>
+        <w:rPr>
+          <w:color w:val="CF8E6D"/>
+        </w:rPr>
+        <w:t xml:space="preserve">int </w:t>
+      </w:r>
+      <w:r>
+        <w:rPr>
+          <w:color w:val="BCBEC4"/>
+        </w:rPr>
+        <w:t>value) {</w:t>
+      </w:r>
+      <w:r>
+        <w:rPr>
+          <w:color w:val="BCBEC4"/>
+        </w:rPr>
+        <w:br/>
+        <w:t xml:space="preserve">        </w:t>
+      </w:r>
+      <w:r>
+        <w:rPr>
+          <w:color w:val="CF8E6D"/>
+        </w:rPr>
+        <w:t xml:space="preserve">int </w:t>
+      </w:r>
+      <w:r>
+        <w:rPr>
+          <w:color w:val="BCBEC4"/>
+        </w:rPr>
+        <w:t>result = square(value);</w:t>
+      </w:r>
+      <w:r>
+        <w:rPr>
+          <w:color w:val="BCBEC4"/>
+        </w:rPr>
+        <w:br/>
+        <w:t xml:space="preserve">        </w:t>
+      </w:r>
+      <w:proofErr w:type="spellStart"/>
+      <w:r>
+        <w:rPr>
+          <w:i/>
+          <w:iCs/>
+          <w:color w:val="BCBEC4"/>
+        </w:rPr>
+        <w:t>assertEquals</w:t>
+      </w:r>
+      <w:proofErr w:type="spellEnd"/>
+      <w:r>
+        <w:rPr>
+          <w:color w:val="BCBEC4"/>
+        </w:rPr>
+        <w:t xml:space="preserve">(value * value, result, </w:t>
+      </w:r>
+      <w:r>
+        <w:rPr>
+          <w:color w:val="6AAB73"/>
+        </w:rPr>
+        <w:t>" if wrong"</w:t>
+      </w:r>
+      <w:r>
+        <w:rPr>
+          <w:color w:val="BCBEC4"/>
+        </w:rPr>
+        <w:t>);</w:t>
+      </w:r>
+      <w:r>
+        <w:rPr>
+          <w:color w:val="BCBEC4"/>
+        </w:rPr>
+        <w:br/>
+        <w:t xml:space="preserve">    }</w:t>
+      </w:r>
+      <w:r>
+        <w:rPr>
+          <w:color w:val="BCBEC4"/>
+        </w:rPr>
+        <w:br/>
+      </w:r>
+      <w:r>
+        <w:rPr>
+          <w:color w:val="BCBEC4"/>
+        </w:rPr>
+        <w:br/>
+        <w:t xml:space="preserve">    </w:t>
+      </w:r>
+      <w:r>
+        <w:rPr>
+          <w:color w:val="CF8E6D"/>
+        </w:rPr>
+        <w:t xml:space="preserve">private int </w:t>
+      </w:r>
+      <w:r>
+        <w:rPr>
+          <w:color w:val="56A8F5"/>
+        </w:rPr>
+        <w:t>square</w:t>
+      </w:r>
+      <w:r>
+        <w:rPr>
+          <w:color w:val="BCBEC4"/>
+        </w:rPr>
+        <w:t>(</w:t>
+      </w:r>
+      <w:r>
+        <w:rPr>
+          <w:color w:val="CF8E6D"/>
+        </w:rPr>
+        <w:t xml:space="preserve">int </w:t>
+      </w:r>
+      <w:r>
+        <w:rPr>
+          <w:color w:val="BCBEC4"/>
+        </w:rPr>
+        <w:t>number) {</w:t>
+      </w:r>
+      <w:r>
+        <w:rPr>
+          <w:color w:val="BCBEC4"/>
+        </w:rPr>
+        <w:br/>
+        <w:t xml:space="preserve">        </w:t>
+      </w:r>
+      <w:r>
+        <w:rPr>
+          <w:color w:val="CF8E6D"/>
+        </w:rPr>
+        <w:t xml:space="preserve">return </w:t>
+      </w:r>
+      <w:r>
+        <w:rPr>
+          <w:color w:val="BCBEC4"/>
+        </w:rPr>
+        <w:t>number * number;</w:t>
+      </w:r>
+      <w:r>
+        <w:rPr>
+          <w:color w:val="BCBEC4"/>
+        </w:rPr>
+        <w:br/>
+        <w:t xml:space="preserve">    }</w:t>
+      </w:r>
+      <w:r>
+        <w:rPr>
+          <w:color w:val="BCBEC4"/>
+        </w:rPr>
+        <w:br/>
+      </w:r>
+      <w:r>
+        <w:rPr>
+          <w:color w:val="BCBEC4"/>
+        </w:rPr>
+        <w:br/>
+        <w:t>}</w:t>
+      </w:r>
+    </w:p>
+    <w:p>
+      <w:pPr>
+        <w:pStyle w:val="HTMLPreformatted"/>
+        <w:shd w:val="clear" w:color="auto" w:fill="1E1F22"/>
+        <w:rPr>
+          <w:color w:val="BCBEC4"/>
+        </w:rPr>
+      </w:pPr>
+    </w:p>
+    <w:p>
+      <w:r>
+        <w:rPr>
+          <w:noProof/>
+        </w:rPr>
+        <w:lastRenderedPageBreak/>
+        <w:drawing>
+          <wp:inline distT="0" distB="0" distL="0" distR="0" wp14:anchorId="5A886756" wp14:editId="5CB441E8">
+            <wp:extent cx="5943600" cy="3120390"/>
+            <wp:effectExtent l="0" t="0" r="0" b="3810"/>
+            <wp:docPr id="5" name="Picture 5"/>
+            <wp:cNvGraphicFramePr>
+              <a:graphicFrameLocks xmlns:a="http://schemas.openxmlformats.org/drawingml/2006/main" noChangeAspect="1"/>
+            </wp:cNvGraphicFramePr>
+            <a:graphic xmlns:a="http://schemas.openxmlformats.org/drawingml/2006/main">
+              <a:graphicData uri="http://schemas.openxmlformats.org/drawingml/2006/picture">
+                <pic:pic xmlns:pic="http://schemas.openxmlformats.org/drawingml/2006/picture">
+                  <pic:nvPicPr>
+                    <pic:cNvPr id="1" name=""/>
+                    <pic:cNvPicPr/>
+                  </pic:nvPicPr>
+                  <pic:blipFill>
+                    <a:blip r:embed="rId8"/>
+                    <a:stretch>
+                      <a:fillRect/>
+                    </a:stretch>
+                  </pic:blipFill>
+                  <pic:spPr>
+                    <a:xfrm>
+                      <a:off x="0" y="0"/>
+                      <a:ext cx="5943600" cy="3120390"/>
+                    </a:xfrm>
+                    <a:prstGeom prst="rect">
+                      <a:avLst/>
+                    </a:prstGeom>
+                  </pic:spPr>
+                </pic:pic>
+              </a:graphicData>
+            </a:graphic>
+          </wp:inline>
+        </w:drawing>
+      </w:r>
+    </w:p>
+    <w:p/>
     <w:p/>
     <w:sectPr>
       <w:pgSz w:w="12240" w:h="15840"/>
